--- a/SRS/career_mbti(1).docx
+++ b/SRS/career_mbti(1).docx
@@ -21,6 +21,9 @@
             <w:r>
               <w:t>INTP</w:t>
             </w:r>
+            <w:r>
+              <w:t xml:space="preserve"> 8</w:t>
+            </w:r>
           </w:p>
         </w:tc>
         <w:tc>
@@ -260,12 +263,14 @@
                 <w:numId w:val="1"/>
               </w:numPr>
             </w:pPr>
+            <w:proofErr w:type="gramStart"/>
             <w:r>
               <w:t xml:space="preserve">Geologist </w:t>
             </w:r>
             <w:r>
               <w:t xml:space="preserve"> 16</w:t>
             </w:r>
+            <w:proofErr w:type="gramEnd"/>
           </w:p>
         </w:tc>
       </w:tr>
@@ -278,6 +283,9 @@
             <w:r>
               <w:t>ISTP</w:t>
             </w:r>
+            <w:r>
+              <w:t xml:space="preserve"> 5</w:t>
+            </w:r>
           </w:p>
         </w:tc>
         <w:tc>
@@ -338,11 +346,22 @@
               </w:numPr>
             </w:pPr>
             <w:r>
-              <w:t xml:space="preserve">Graphic design </w:t>
+              <w:t xml:space="preserve">Graphic </w:t>
+            </w:r>
+            <w:proofErr w:type="gramStart"/>
+            <w:r>
+              <w:t>design</w:t>
+            </w:r>
+            <w:r>
+              <w:t>er</w:t>
+            </w:r>
+            <w:r>
+              <w:t xml:space="preserve"> </w:t>
             </w:r>
             <w:r>
               <w:t xml:space="preserve"> 20</w:t>
             </w:r>
+            <w:proofErr w:type="gramEnd"/>
           </w:p>
           <w:p>
             <w:pPr>
@@ -352,12 +371,20 @@
                 <w:numId w:val="2"/>
               </w:numPr>
             </w:pPr>
+            <w:proofErr w:type="gramStart"/>
             <w:r>
               <w:t xml:space="preserve">Mathematician </w:t>
             </w:r>
             <w:r>
-              <w:t xml:space="preserve"> 21</w:t>
-            </w:r>
+              <w:t xml:space="preserve"> </w:t>
+            </w:r>
+            <w:r>
+              <w:t>1</w:t>
+            </w:r>
+            <w:r>
+              <w:t>1</w:t>
+            </w:r>
+            <w:proofErr w:type="gramEnd"/>
           </w:p>
           <w:p>
             <w:pPr>
@@ -367,12 +394,14 @@
                 <w:numId w:val="2"/>
               </w:numPr>
             </w:pPr>
+            <w:proofErr w:type="gramStart"/>
             <w:r>
               <w:t xml:space="preserve">Carpenter </w:t>
             </w:r>
             <w:r>
               <w:t xml:space="preserve"> 22</w:t>
             </w:r>
+            <w:proofErr w:type="gramEnd"/>
           </w:p>
           <w:p>
             <w:pPr>
@@ -400,6 +429,9 @@
             <w:r>
               <w:t>ENTP</w:t>
             </w:r>
+            <w:r>
+              <w:t xml:space="preserve"> 12</w:t>
+            </w:r>
           </w:p>
         </w:tc>
         <w:tc>
@@ -448,7 +480,10 @@
               <w:t>Engineer</w:t>
             </w:r>
             <w:r>
-              <w:t xml:space="preserve"> 26</w:t>
+              <w:t xml:space="preserve"> </w:t>
+            </w:r>
+            <w:r>
+              <w:t>17</w:t>
             </w:r>
           </w:p>
           <w:p>
@@ -522,6 +557,9 @@
             <w:r>
               <w:t>ESTP</w:t>
             </w:r>
+            <w:r>
+              <w:t xml:space="preserve"> 9</w:t>
+            </w:r>
           </w:p>
         </w:tc>
         <w:tc>
@@ -582,11 +620,16 @@
               </w:numPr>
             </w:pPr>
             <w:r>
-              <w:t xml:space="preserve">Insurance agent </w:t>
+              <w:t xml:space="preserve">Insurance </w:t>
+            </w:r>
+            <w:proofErr w:type="gramStart"/>
+            <w:r>
+              <w:t xml:space="preserve">agent </w:t>
             </w:r>
             <w:r>
               <w:t xml:space="preserve"> 34</w:t>
             </w:r>
+            <w:proofErr w:type="gramEnd"/>
           </w:p>
           <w:p>
             <w:pPr>
@@ -612,11 +655,16 @@
               </w:numPr>
             </w:pPr>
             <w:r>
-              <w:t xml:space="preserve">Business owner </w:t>
+              <w:t xml:space="preserve">Business </w:t>
+            </w:r>
+            <w:proofErr w:type="gramStart"/>
+            <w:r>
+              <w:t xml:space="preserve">owner </w:t>
             </w:r>
             <w:r>
               <w:t xml:space="preserve"> 36</w:t>
             </w:r>
+            <w:proofErr w:type="gramEnd"/>
           </w:p>
           <w:p>
             <w:pPr>
@@ -630,7 +678,7 @@
               <w:t xml:space="preserve">Pilot </w:t>
             </w:r>
             <w:r>
-              <w:t>37</w:t>
+              <w:t>18</w:t>
             </w:r>
           </w:p>
         </w:tc>
@@ -644,6 +692,9 @@
             <w:r>
               <w:t xml:space="preserve">INTJ </w:t>
             </w:r>
+            <w:r>
+              <w:t>4</w:t>
+            </w:r>
           </w:p>
         </w:tc>
         <w:tc>
@@ -662,7 +713,7 @@
               <w:t xml:space="preserve">Software engineer </w:t>
             </w:r>
             <w:r>
-              <w:t>38</w:t>
+              <w:t>1</w:t>
             </w:r>
           </w:p>
           <w:p>
@@ -722,7 +773,10 @@
               <w:t>Marketing strategist</w:t>
             </w:r>
             <w:r>
-              <w:t xml:space="preserve"> 42</w:t>
+              <w:t xml:space="preserve"> </w:t>
+            </w:r>
+            <w:r>
+              <w:t>31</w:t>
             </w:r>
           </w:p>
           <w:p>
@@ -737,7 +791,7 @@
               <w:t xml:space="preserve">Scientist </w:t>
             </w:r>
             <w:r>
-              <w:t>43</w:t>
+              <w:t>27</w:t>
             </w:r>
           </w:p>
           <w:p>
@@ -752,23 +806,25 @@
               <w:t xml:space="preserve">Lawyer </w:t>
             </w:r>
             <w:r>
-              <w:t>44</w:t>
-            </w:r>
-          </w:p>
-          <w:p>
-            <w:pPr>
-              <w:pStyle w:val="ListParagraph"/>
-              <w:numPr>
-                <w:ilvl w:val="0"/>
-                <w:numId w:val="3"/>
-              </w:numPr>
-            </w:pPr>
+              <w:t>30</w:t>
+            </w:r>
+          </w:p>
+          <w:p>
+            <w:pPr>
+              <w:pStyle w:val="ListParagraph"/>
+              <w:numPr>
+                <w:ilvl w:val="0"/>
+                <w:numId w:val="3"/>
+              </w:numPr>
+            </w:pPr>
+            <w:proofErr w:type="gramStart"/>
             <w:r>
               <w:t xml:space="preserve">Architect  </w:t>
             </w:r>
             <w:r>
               <w:t>45</w:t>
             </w:r>
+            <w:proofErr w:type="gramEnd"/>
           </w:p>
         </w:tc>
       </w:tr>
@@ -781,6 +837,9 @@
             <w:r>
               <w:t xml:space="preserve">ISTJ </w:t>
             </w:r>
+            <w:r>
+              <w:t>1</w:t>
+            </w:r>
           </w:p>
         </w:tc>
         <w:tc>
@@ -846,44 +905,887 @@
             <w:r>
               <w:t xml:space="preserve"> 49</w:t>
             </w:r>
+          </w:p>
+          <w:p>
+            <w:pPr>
+              <w:pStyle w:val="ListParagraph"/>
+              <w:numPr>
+                <w:ilvl w:val="0"/>
+                <w:numId w:val="3"/>
+              </w:numPr>
+            </w:pPr>
+            <w:r>
+              <w:lastRenderedPageBreak/>
+              <w:t>Surgeon</w:t>
+            </w:r>
+            <w:r>
+              <w:t xml:space="preserve"> 50</w:t>
+            </w:r>
+          </w:p>
+          <w:p>
+            <w:pPr>
+              <w:pStyle w:val="ListParagraph"/>
+              <w:numPr>
+                <w:ilvl w:val="0"/>
+                <w:numId w:val="3"/>
+              </w:numPr>
+            </w:pPr>
+            <w:r>
+              <w:t xml:space="preserve">Lawyer </w:t>
+            </w:r>
+            <w:r>
+              <w:t>30</w:t>
+            </w:r>
+          </w:p>
+          <w:p>
+            <w:pPr>
+              <w:pStyle w:val="ListParagraph"/>
+              <w:numPr>
+                <w:ilvl w:val="0"/>
+                <w:numId w:val="3"/>
+              </w:numPr>
+            </w:pPr>
+            <w:r>
+              <w:t xml:space="preserve">Judge </w:t>
+            </w:r>
+            <w:r>
+              <w:t>67</w:t>
+            </w:r>
+          </w:p>
+        </w:tc>
+      </w:tr>
+      <w:tr>
+        <w:tc>
+          <w:tcPr>
+            <w:tcW w:w="4508" w:type="dxa"/>
+          </w:tcPr>
+          <w:p>
+            <w:r>
+              <w:lastRenderedPageBreak/>
+              <w:t>ENTJ</w:t>
+            </w:r>
+            <w:r>
+              <w:t xml:space="preserve"> 16</w:t>
+            </w:r>
+          </w:p>
+        </w:tc>
+        <w:tc>
+          <w:tcPr>
+            <w:tcW w:w="4508" w:type="dxa"/>
+          </w:tcPr>
+          <w:p>
+            <w:pPr>
+              <w:pStyle w:val="ListParagraph"/>
+              <w:numPr>
+                <w:ilvl w:val="0"/>
+                <w:numId w:val="3"/>
+              </w:numPr>
+            </w:pPr>
+            <w:r>
+              <w:t xml:space="preserve">Lawyer </w:t>
+            </w:r>
+            <w:r>
+              <w:t>30</w:t>
+            </w:r>
+          </w:p>
+          <w:p>
+            <w:pPr>
+              <w:pStyle w:val="ListParagraph"/>
+              <w:numPr>
+                <w:ilvl w:val="0"/>
+                <w:numId w:val="3"/>
+              </w:numPr>
+            </w:pPr>
+            <w:r>
+              <w:t xml:space="preserve">Business executive </w:t>
+            </w:r>
+            <w:r>
+              <w:t>54</w:t>
+            </w:r>
+          </w:p>
+          <w:p>
+            <w:pPr>
+              <w:pStyle w:val="ListParagraph"/>
+              <w:numPr>
+                <w:ilvl w:val="0"/>
+                <w:numId w:val="3"/>
+              </w:numPr>
+            </w:pPr>
+            <w:r>
+              <w:t xml:space="preserve">Entrepreneur </w:t>
+            </w:r>
+            <w:r>
+              <w:t>55</w:t>
+            </w:r>
+          </w:p>
+          <w:p>
+            <w:pPr>
+              <w:pStyle w:val="ListParagraph"/>
+              <w:numPr>
+                <w:ilvl w:val="0"/>
+                <w:numId w:val="3"/>
+              </w:numPr>
+            </w:pPr>
+            <w:r>
+              <w:t xml:space="preserve">Judge </w:t>
+            </w:r>
+            <w:r>
+              <w:t>67</w:t>
+            </w:r>
+          </w:p>
+          <w:p>
+            <w:pPr>
+              <w:pStyle w:val="ListParagraph"/>
+              <w:numPr>
+                <w:ilvl w:val="0"/>
+                <w:numId w:val="3"/>
+              </w:numPr>
+            </w:pPr>
+            <w:r>
+              <w:t xml:space="preserve">Politician </w:t>
+            </w:r>
+            <w:r>
+              <w:t>57</w:t>
+            </w:r>
+          </w:p>
+          <w:p>
+            <w:pPr>
+              <w:pStyle w:val="ListParagraph"/>
+              <w:numPr>
+                <w:ilvl w:val="0"/>
+                <w:numId w:val="3"/>
+              </w:numPr>
+            </w:pPr>
+            <w:r>
+              <w:t xml:space="preserve">Professor </w:t>
+            </w:r>
+            <w:r>
+              <w:t>41</w:t>
+            </w:r>
+          </w:p>
+          <w:p>
+            <w:pPr>
+              <w:pStyle w:val="ListParagraph"/>
+              <w:numPr>
+                <w:ilvl w:val="0"/>
+                <w:numId w:val="3"/>
+              </w:numPr>
+            </w:pPr>
+            <w:r>
+              <w:t xml:space="preserve">Business consultant </w:t>
+            </w:r>
+            <w:r>
+              <w:t>59</w:t>
+            </w:r>
+          </w:p>
+        </w:tc>
+      </w:tr>
+      <w:tr>
+        <w:tc>
+          <w:tcPr>
+            <w:tcW w:w="4508" w:type="dxa"/>
+          </w:tcPr>
+          <w:p>
+            <w:pPr>
+              <w:tabs>
+                <w:tab w:val="center" w:pos="2146"/>
+              </w:tabs>
+            </w:pPr>
+            <w:r>
+              <w:t>ESTJ</w:t>
+            </w:r>
+            <w:r>
+              <w:t xml:space="preserve"> 13</w:t>
+            </w:r>
+          </w:p>
+        </w:tc>
+        <w:tc>
+          <w:tcPr>
+            <w:tcW w:w="4508" w:type="dxa"/>
+          </w:tcPr>
+          <w:p>
+            <w:pPr>
+              <w:pStyle w:val="ListParagraph"/>
+              <w:numPr>
+                <w:ilvl w:val="0"/>
+                <w:numId w:val="3"/>
+              </w:numPr>
+            </w:pPr>
+            <w:r>
+              <w:t>Police officer</w:t>
+            </w:r>
+            <w:r>
+              <w:t xml:space="preserve"> </w:t>
+            </w:r>
+            <w:r>
+              <w:t>49</w:t>
+            </w:r>
+          </w:p>
+          <w:p>
+            <w:pPr>
+              <w:pStyle w:val="ListParagraph"/>
+              <w:numPr>
+                <w:ilvl w:val="0"/>
+                <w:numId w:val="3"/>
+              </w:numPr>
+            </w:pPr>
+            <w:r>
+              <w:t xml:space="preserve">Military officer </w:t>
+            </w:r>
+            <w:r>
+              <w:t>61</w:t>
+            </w:r>
+          </w:p>
+          <w:p>
+            <w:pPr>
+              <w:pStyle w:val="ListParagraph"/>
+              <w:numPr>
+                <w:ilvl w:val="0"/>
+                <w:numId w:val="3"/>
+              </w:numPr>
+            </w:pPr>
+            <w:r>
+              <w:t>Auditor</w:t>
+            </w:r>
+            <w:r>
+              <w:t xml:space="preserve"> 62</w:t>
+            </w:r>
+          </w:p>
+          <w:p>
+            <w:pPr>
+              <w:pStyle w:val="ListParagraph"/>
+              <w:numPr>
+                <w:ilvl w:val="0"/>
+                <w:numId w:val="3"/>
+              </w:numPr>
+            </w:pPr>
+            <w:r>
+              <w:t xml:space="preserve">Financial officer </w:t>
+            </w:r>
+            <w:r>
+              <w:t>63</w:t>
+            </w:r>
+          </w:p>
+          <w:p>
+            <w:pPr>
+              <w:pStyle w:val="ListParagraph"/>
+              <w:numPr>
+                <w:ilvl w:val="0"/>
+                <w:numId w:val="3"/>
+              </w:numPr>
+            </w:pPr>
+            <w:r>
+              <w:t xml:space="preserve">School administrator </w:t>
+            </w:r>
+            <w:r>
+              <w:t>64</w:t>
+            </w:r>
+          </w:p>
+          <w:p>
+            <w:pPr>
+              <w:pStyle w:val="ListParagraph"/>
+              <w:numPr>
+                <w:ilvl w:val="0"/>
+                <w:numId w:val="3"/>
+              </w:numPr>
+            </w:pPr>
+            <w:r>
+              <w:t>Lawyer</w:t>
+            </w:r>
+            <w:r>
+              <w:t xml:space="preserve"> </w:t>
+            </w:r>
+            <w:r>
+              <w:t>30</w:t>
+            </w:r>
+          </w:p>
+          <w:p>
+            <w:pPr>
+              <w:pStyle w:val="ListParagraph"/>
+              <w:numPr>
+                <w:ilvl w:val="0"/>
+                <w:numId w:val="3"/>
+              </w:numPr>
+            </w:pPr>
+            <w:r>
+              <w:t xml:space="preserve">Banker </w:t>
+            </w:r>
+            <w:r>
+              <w:t>66</w:t>
+            </w:r>
+          </w:p>
+          <w:p>
+            <w:pPr>
+              <w:pStyle w:val="ListParagraph"/>
+              <w:numPr>
+                <w:ilvl w:val="0"/>
+                <w:numId w:val="3"/>
+              </w:numPr>
+            </w:pPr>
+            <w:r>
+              <w:t xml:space="preserve">Judge </w:t>
+            </w:r>
+            <w:r>
+              <w:t>67</w:t>
+            </w:r>
+          </w:p>
+        </w:tc>
+      </w:tr>
+      <w:tr>
+        <w:tc>
+          <w:tcPr>
+            <w:tcW w:w="4508" w:type="dxa"/>
+          </w:tcPr>
+          <w:p>
+            <w:r>
+              <w:t>INFP</w:t>
+            </w:r>
+            <w:r>
+              <w:t xml:space="preserve"> 7</w:t>
+            </w:r>
+          </w:p>
+        </w:tc>
+        <w:tc>
+          <w:tcPr>
+            <w:tcW w:w="4508" w:type="dxa"/>
+          </w:tcPr>
+          <w:p>
+            <w:pPr>
+              <w:pStyle w:val="ListParagraph"/>
+              <w:numPr>
+                <w:ilvl w:val="0"/>
+                <w:numId w:val="3"/>
+              </w:numPr>
+            </w:pPr>
+            <w:r>
+              <w:t xml:space="preserve">Counsellor </w:t>
+            </w:r>
+            <w:r>
+              <w:t>68</w:t>
+            </w:r>
+          </w:p>
+          <w:p>
+            <w:pPr>
+              <w:pStyle w:val="ListParagraph"/>
+              <w:numPr>
+                <w:ilvl w:val="0"/>
+                <w:numId w:val="3"/>
+              </w:numPr>
+            </w:pPr>
+            <w:r>
+              <w:t xml:space="preserve">Freelance writer </w:t>
+            </w:r>
+            <w:r>
+              <w:t>69</w:t>
+            </w:r>
+          </w:p>
+          <w:p>
+            <w:pPr>
+              <w:pStyle w:val="ListParagraph"/>
+              <w:numPr>
+                <w:ilvl w:val="0"/>
+                <w:numId w:val="3"/>
+              </w:numPr>
+            </w:pPr>
+            <w:r>
+              <w:t xml:space="preserve">Graphic designer </w:t>
+            </w:r>
+            <w:r>
+              <w:t>20</w:t>
+            </w:r>
+          </w:p>
+          <w:p>
+            <w:pPr>
+              <w:pStyle w:val="ListParagraph"/>
+              <w:numPr>
+                <w:ilvl w:val="0"/>
+                <w:numId w:val="3"/>
+              </w:numPr>
+            </w:pPr>
+            <w:r>
+              <w:t xml:space="preserve">Physical therapist </w:t>
+            </w:r>
+            <w:r>
+              <w:t>71</w:t>
+            </w:r>
+          </w:p>
+          <w:p>
+            <w:pPr>
+              <w:pStyle w:val="ListParagraph"/>
+              <w:numPr>
+                <w:ilvl w:val="0"/>
+                <w:numId w:val="3"/>
+              </w:numPr>
+            </w:pPr>
+            <w:r>
+              <w:t xml:space="preserve">Teacher </w:t>
+            </w:r>
+            <w:r>
+              <w:t>72</w:t>
+            </w:r>
+          </w:p>
+          <w:p>
+            <w:pPr>
+              <w:pStyle w:val="ListParagraph"/>
+              <w:numPr>
+                <w:ilvl w:val="0"/>
+                <w:numId w:val="3"/>
+              </w:numPr>
+            </w:pPr>
+            <w:r>
+              <w:t xml:space="preserve">Social worker </w:t>
+            </w:r>
+            <w:r>
+              <w:t>73</w:t>
+            </w:r>
+          </w:p>
+          <w:p>
+            <w:pPr>
+              <w:pStyle w:val="ListParagraph"/>
+              <w:numPr>
+                <w:ilvl w:val="0"/>
+                <w:numId w:val="3"/>
+              </w:numPr>
+            </w:pPr>
+            <w:r>
+              <w:t xml:space="preserve">Librarian </w:t>
+            </w:r>
+            <w:r>
+              <w:t>74</w:t>
+            </w:r>
+          </w:p>
+        </w:tc>
+      </w:tr>
+      <w:tr>
+        <w:tc>
+          <w:tcPr>
+            <w:tcW w:w="4508" w:type="dxa"/>
+          </w:tcPr>
+          <w:p>
+            <w:r>
+              <w:t>ISFP</w:t>
+            </w:r>
+            <w:r>
+              <w:t xml:space="preserve"> 6</w:t>
+            </w:r>
+          </w:p>
+        </w:tc>
+        <w:tc>
+          <w:tcPr>
+            <w:tcW w:w="4508" w:type="dxa"/>
+          </w:tcPr>
+          <w:p>
+            <w:pPr>
+              <w:pStyle w:val="ListParagraph"/>
+              <w:numPr>
+                <w:ilvl w:val="0"/>
+                <w:numId w:val="3"/>
+              </w:numPr>
+            </w:pPr>
+            <w:r>
+              <w:t xml:space="preserve">Artist </w:t>
+            </w:r>
+            <w:r>
+              <w:t>75</w:t>
+            </w:r>
+          </w:p>
+          <w:p>
+            <w:pPr>
+              <w:pStyle w:val="ListParagraph"/>
+              <w:numPr>
+                <w:ilvl w:val="0"/>
+                <w:numId w:val="3"/>
+              </w:numPr>
+            </w:pPr>
+            <w:r>
+              <w:t xml:space="preserve">Musician </w:t>
+            </w:r>
+            <w:r>
+              <w:t>76</w:t>
+            </w:r>
+          </w:p>
+          <w:p>
+            <w:pPr>
+              <w:pStyle w:val="ListParagraph"/>
+              <w:numPr>
+                <w:ilvl w:val="0"/>
+                <w:numId w:val="3"/>
+              </w:numPr>
+            </w:pPr>
+            <w:r>
+              <w:t xml:space="preserve">Performer </w:t>
+            </w:r>
+            <w:r>
+              <w:t>77</w:t>
+            </w:r>
+          </w:p>
+          <w:p>
+            <w:pPr>
+              <w:pStyle w:val="ListParagraph"/>
+              <w:numPr>
+                <w:ilvl w:val="0"/>
+                <w:numId w:val="3"/>
+              </w:numPr>
+            </w:pPr>
+            <w:r>
+              <w:t>Freelance consultant</w:t>
+            </w:r>
+            <w:r>
+              <w:t xml:space="preserve"> </w:t>
+            </w:r>
+            <w:r>
+              <w:t>39</w:t>
+            </w:r>
+          </w:p>
+          <w:p>
+            <w:pPr>
+              <w:pStyle w:val="ListParagraph"/>
+              <w:numPr>
+                <w:ilvl w:val="0"/>
+                <w:numId w:val="3"/>
+              </w:numPr>
+            </w:pPr>
+            <w:r>
+              <w:t>Chef</w:t>
+            </w:r>
+            <w:r>
+              <w:t xml:space="preserve"> 79</w:t>
+            </w:r>
+          </w:p>
+          <w:p>
+            <w:pPr>
+              <w:pStyle w:val="ListParagraph"/>
+              <w:numPr>
+                <w:ilvl w:val="0"/>
+                <w:numId w:val="3"/>
+              </w:numPr>
+            </w:pPr>
+            <w:r>
+              <w:t>Writer</w:t>
+            </w:r>
+            <w:r>
+              <w:t xml:space="preserve"> 80</w:t>
+            </w:r>
+          </w:p>
+          <w:p>
+            <w:pPr>
+              <w:pStyle w:val="ListParagraph"/>
+              <w:numPr>
+                <w:ilvl w:val="0"/>
+                <w:numId w:val="3"/>
+              </w:numPr>
+            </w:pPr>
+            <w:r>
+              <w:t xml:space="preserve">Designer </w:t>
+            </w:r>
+            <w:r>
+              <w:t>81</w:t>
+            </w:r>
+          </w:p>
+          <w:p>
+            <w:pPr>
+              <w:pStyle w:val="ListParagraph"/>
+              <w:numPr>
+                <w:ilvl w:val="0"/>
+                <w:numId w:val="3"/>
+              </w:numPr>
+            </w:pPr>
+            <w:r>
+              <w:t xml:space="preserve">Professor </w:t>
+            </w:r>
+            <w:r>
+              <w:t>41</w:t>
+            </w:r>
+          </w:p>
+        </w:tc>
+      </w:tr>
+      <w:tr>
+        <w:tc>
+          <w:tcPr>
+            <w:tcW w:w="4508" w:type="dxa"/>
+          </w:tcPr>
+          <w:p>
+            <w:r>
+              <w:t>ENFP</w:t>
+            </w:r>
+            <w:r>
+              <w:t xml:space="preserve"> 11</w:t>
+            </w:r>
+          </w:p>
+        </w:tc>
+        <w:tc>
+          <w:tcPr>
+            <w:tcW w:w="4508" w:type="dxa"/>
+          </w:tcPr>
+          <w:p>
+            <w:pPr>
+              <w:pStyle w:val="ListParagraph"/>
+              <w:numPr>
+                <w:ilvl w:val="0"/>
+                <w:numId w:val="3"/>
+              </w:numPr>
+            </w:pPr>
+            <w:r>
+              <w:t xml:space="preserve">Journalist </w:t>
+            </w:r>
+            <w:r>
+              <w:t>29</w:t>
+            </w:r>
+          </w:p>
+          <w:p>
+            <w:pPr>
+              <w:pStyle w:val="ListParagraph"/>
+              <w:numPr>
+                <w:ilvl w:val="0"/>
+                <w:numId w:val="3"/>
+              </w:numPr>
+            </w:pPr>
+            <w:r>
+              <w:t xml:space="preserve">Comedian </w:t>
+            </w:r>
+            <w:r>
+              <w:t>84</w:t>
+            </w:r>
+          </w:p>
+          <w:p>
+            <w:pPr>
+              <w:pStyle w:val="ListParagraph"/>
+              <w:numPr>
+                <w:ilvl w:val="0"/>
+                <w:numId w:val="3"/>
+              </w:numPr>
+            </w:pPr>
+            <w:r>
+              <w:t xml:space="preserve">Customer service representative </w:t>
+            </w:r>
+            <w:r>
+              <w:t>85</w:t>
+            </w:r>
+          </w:p>
+          <w:p>
+            <w:pPr>
+              <w:pStyle w:val="ListParagraph"/>
+              <w:numPr>
+                <w:ilvl w:val="0"/>
+                <w:numId w:val="3"/>
+              </w:numPr>
+            </w:pPr>
+            <w:r>
+              <w:t xml:space="preserve">Consultant </w:t>
+            </w:r>
+            <w:r>
+              <w:t>86</w:t>
+            </w:r>
+          </w:p>
+          <w:p>
+            <w:pPr>
+              <w:pStyle w:val="ListParagraph"/>
+              <w:numPr>
+                <w:ilvl w:val="0"/>
+                <w:numId w:val="3"/>
+              </w:numPr>
+            </w:pPr>
+            <w:r>
+              <w:t>Tv reporter</w:t>
+            </w:r>
+            <w:r>
+              <w:t xml:space="preserve"> 87</w:t>
+            </w:r>
+          </w:p>
+          <w:p>
+            <w:pPr>
+              <w:pStyle w:val="ListParagraph"/>
+              <w:numPr>
+                <w:ilvl w:val="0"/>
+                <w:numId w:val="3"/>
+              </w:numPr>
+            </w:pPr>
+            <w:r>
+              <w:t xml:space="preserve">Politician </w:t>
+            </w:r>
+            <w:r>
+              <w:t>57</w:t>
+            </w:r>
+          </w:p>
+          <w:p>
+            <w:pPr>
+              <w:pStyle w:val="ListParagraph"/>
+              <w:numPr>
+                <w:ilvl w:val="0"/>
+                <w:numId w:val="3"/>
+              </w:numPr>
+            </w:pPr>
+            <w:r>
+              <w:t>Actor</w:t>
+            </w:r>
+            <w:r>
+              <w:t xml:space="preserve"> 89</w:t>
+            </w:r>
+          </w:p>
+          <w:p>
+            <w:pPr>
+              <w:pStyle w:val="ListParagraph"/>
+              <w:numPr>
+                <w:ilvl w:val="0"/>
+                <w:numId w:val="3"/>
+              </w:numPr>
+            </w:pPr>
+            <w:r>
+              <w:t xml:space="preserve">Entrepreneur </w:t>
+            </w:r>
+            <w:r>
+              <w:t>55</w:t>
+            </w:r>
+          </w:p>
+        </w:tc>
+      </w:tr>
+      <w:tr>
+        <w:tc>
+          <w:tcPr>
+            <w:tcW w:w="4508" w:type="dxa"/>
+          </w:tcPr>
+          <w:p>
+            <w:r>
+              <w:t>ESFP</w:t>
+            </w:r>
+            <w:r>
+              <w:t xml:space="preserve"> 10</w:t>
+            </w:r>
+          </w:p>
+        </w:tc>
+        <w:tc>
+          <w:tcPr>
+            <w:tcW w:w="4508" w:type="dxa"/>
+          </w:tcPr>
+          <w:p>
+            <w:pPr>
+              <w:pStyle w:val="ListParagraph"/>
+              <w:numPr>
+                <w:ilvl w:val="0"/>
+                <w:numId w:val="3"/>
+              </w:numPr>
+            </w:pPr>
+            <w:r>
+              <w:t xml:space="preserve">Motivational speaker </w:t>
+            </w:r>
+            <w:r>
+              <w:t>91</w:t>
+            </w:r>
+          </w:p>
+          <w:p>
+            <w:pPr>
+              <w:pStyle w:val="ListParagraph"/>
+              <w:numPr>
+                <w:ilvl w:val="0"/>
+                <w:numId w:val="3"/>
+              </w:numPr>
+            </w:pPr>
+            <w:r>
+              <w:t>Paramedic</w:t>
+            </w:r>
+            <w:r>
+              <w:t xml:space="preserve"> </w:t>
+            </w:r>
+            <w:r>
+              <w:t>32</w:t>
+            </w:r>
+          </w:p>
+          <w:p>
+            <w:pPr>
+              <w:pStyle w:val="ListParagraph"/>
+              <w:numPr>
+                <w:ilvl w:val="0"/>
+                <w:numId w:val="3"/>
+              </w:numPr>
+            </w:pPr>
+            <w:r>
+              <w:t xml:space="preserve">Fashion designer </w:t>
+            </w:r>
+            <w:r>
+              <w:t>93</w:t>
+            </w:r>
+          </w:p>
+          <w:p>
+            <w:pPr>
+              <w:pStyle w:val="ListParagraph"/>
+              <w:numPr>
+                <w:ilvl w:val="0"/>
+                <w:numId w:val="3"/>
+              </w:numPr>
+            </w:pPr>
+            <w:r>
+              <w:t>Actor</w:t>
+            </w:r>
+            <w:r>
+              <w:t xml:space="preserve"> </w:t>
+            </w:r>
+            <w:r>
+              <w:t>89</w:t>
+            </w:r>
+          </w:p>
+          <w:p>
+            <w:pPr>
+              <w:pStyle w:val="ListParagraph"/>
+              <w:numPr>
+                <w:ilvl w:val="0"/>
+                <w:numId w:val="3"/>
+              </w:numPr>
+            </w:pPr>
+            <w:r>
+              <w:t xml:space="preserve">Interior designer </w:t>
+            </w:r>
+            <w:r>
+              <w:t>95</w:t>
+            </w:r>
+          </w:p>
+          <w:p>
+            <w:pPr>
+              <w:pStyle w:val="ListParagraph"/>
+              <w:numPr>
+                <w:ilvl w:val="0"/>
+                <w:numId w:val="3"/>
+              </w:numPr>
+            </w:pPr>
+            <w:r>
+              <w:t>Nurse</w:t>
+            </w:r>
+            <w:r>
+              <w:t xml:space="preserve"> </w:t>
+            </w:r>
+            <w:r>
+              <w:t>96</w:t>
+            </w:r>
+          </w:p>
+          <w:p>
+            <w:pPr>
+              <w:pStyle w:val="ListParagraph"/>
+              <w:numPr>
+                <w:ilvl w:val="0"/>
+                <w:numId w:val="3"/>
+              </w:numPr>
+            </w:pPr>
+            <w:r>
+              <w:t xml:space="preserve">Photographer </w:t>
+            </w:r>
+            <w:r>
+              <w:t>97</w:t>
+            </w:r>
+          </w:p>
+          <w:p>
+            <w:pPr>
+              <w:pStyle w:val="ListParagraph"/>
+              <w:numPr>
+                <w:ilvl w:val="0"/>
+                <w:numId w:val="3"/>
+              </w:numPr>
+            </w:pPr>
             <w:bookmarkStart w:id="0" w:name="_GoBack"/>
             <w:bookmarkEnd w:id="0"/>
-          </w:p>
-          <w:p>
-            <w:pPr>
-              <w:pStyle w:val="ListParagraph"/>
-              <w:numPr>
-                <w:ilvl w:val="0"/>
-                <w:numId w:val="3"/>
-              </w:numPr>
-            </w:pPr>
-            <w:r>
-              <w:lastRenderedPageBreak/>
-              <w:t>Surgeon</w:t>
-            </w:r>
-          </w:p>
-          <w:p>
-            <w:pPr>
-              <w:pStyle w:val="ListParagraph"/>
-              <w:numPr>
-                <w:ilvl w:val="0"/>
-                <w:numId w:val="3"/>
-              </w:numPr>
-            </w:pPr>
-            <w:r>
-              <w:t xml:space="preserve">Lawyer </w:t>
-            </w:r>
-          </w:p>
-          <w:p>
-            <w:pPr>
-              <w:pStyle w:val="ListParagraph"/>
-              <w:numPr>
-                <w:ilvl w:val="0"/>
-                <w:numId w:val="3"/>
-              </w:numPr>
-            </w:pPr>
-            <w:r>
-              <w:t xml:space="preserve">Judge </w:t>
+            <w:r>
+              <w:t xml:space="preserve">Musician </w:t>
+            </w:r>
+            <w:r>
+              <w:t>76</w:t>
             </w:r>
           </w:p>
         </w:tc>
@@ -896,7 +1798,10 @@
           <w:p>
             <w:r>
               <w:lastRenderedPageBreak/>
-              <w:t>ENTJ</w:t>
+              <w:t>INFJ</w:t>
+            </w:r>
+            <w:r>
+              <w:t xml:space="preserve"> 3</w:t>
             </w:r>
           </w:p>
         </w:tc>
@@ -913,79 +1818,118 @@
               </w:numPr>
             </w:pPr>
             <w:r>
-              <w:t xml:space="preserve">Lawyer </w:t>
-            </w:r>
-          </w:p>
-          <w:p>
-            <w:pPr>
-              <w:pStyle w:val="ListParagraph"/>
-              <w:numPr>
-                <w:ilvl w:val="0"/>
-                <w:numId w:val="3"/>
-              </w:numPr>
-            </w:pPr>
-            <w:r>
-              <w:t xml:space="preserve">Business executive </w:t>
-            </w:r>
-          </w:p>
-          <w:p>
-            <w:pPr>
-              <w:pStyle w:val="ListParagraph"/>
-              <w:numPr>
-                <w:ilvl w:val="0"/>
-                <w:numId w:val="3"/>
-              </w:numPr>
-            </w:pPr>
-            <w:r>
-              <w:t xml:space="preserve">Entrepreneur </w:t>
-            </w:r>
-          </w:p>
-          <w:p>
-            <w:pPr>
-              <w:pStyle w:val="ListParagraph"/>
-              <w:numPr>
-                <w:ilvl w:val="0"/>
-                <w:numId w:val="3"/>
-              </w:numPr>
-            </w:pPr>
-            <w:r>
-              <w:t xml:space="preserve">Judge </w:t>
-            </w:r>
-          </w:p>
-          <w:p>
-            <w:pPr>
-              <w:pStyle w:val="ListParagraph"/>
-              <w:numPr>
-                <w:ilvl w:val="0"/>
-                <w:numId w:val="3"/>
-              </w:numPr>
-            </w:pPr>
-            <w:r>
-              <w:t xml:space="preserve">Politician </w:t>
-            </w:r>
-          </w:p>
-          <w:p>
-            <w:pPr>
-              <w:pStyle w:val="ListParagraph"/>
-              <w:numPr>
-                <w:ilvl w:val="0"/>
-                <w:numId w:val="3"/>
-              </w:numPr>
-            </w:pPr>
-            <w:r>
-              <w:t xml:space="preserve">Professor </w:t>
-            </w:r>
-          </w:p>
-          <w:p>
-            <w:pPr>
-              <w:pStyle w:val="ListParagraph"/>
-              <w:numPr>
-                <w:ilvl w:val="0"/>
-                <w:numId w:val="3"/>
-              </w:numPr>
-            </w:pPr>
-            <w:r>
-              <w:t xml:space="preserve">Business consultant </w:t>
+              <w:t xml:space="preserve">Writer </w:t>
+            </w:r>
+            <w:r>
+              <w:t>80</w:t>
+            </w:r>
+          </w:p>
+          <w:p>
+            <w:pPr>
+              <w:pStyle w:val="ListParagraph"/>
+              <w:numPr>
+                <w:ilvl w:val="0"/>
+                <w:numId w:val="3"/>
+              </w:numPr>
+            </w:pPr>
+            <w:r>
+              <w:t xml:space="preserve">Teacher </w:t>
+            </w:r>
+            <w:r>
+              <w:t>72</w:t>
+            </w:r>
+          </w:p>
+          <w:p>
+            <w:pPr>
+              <w:pStyle w:val="ListParagraph"/>
+              <w:numPr>
+                <w:ilvl w:val="0"/>
+                <w:numId w:val="3"/>
+              </w:numPr>
+            </w:pPr>
+            <w:r>
+              <w:t xml:space="preserve">Interior designer </w:t>
+            </w:r>
+            <w:r>
+              <w:t>95</w:t>
+            </w:r>
+          </w:p>
+          <w:p>
+            <w:pPr>
+              <w:pStyle w:val="ListParagraph"/>
+              <w:numPr>
+                <w:ilvl w:val="0"/>
+                <w:numId w:val="3"/>
+              </w:numPr>
+            </w:pPr>
+            <w:r>
+              <w:t xml:space="preserve">Psychologist </w:t>
+            </w:r>
+            <w:r>
+              <w:t>24</w:t>
+            </w:r>
+          </w:p>
+          <w:p>
+            <w:pPr>
+              <w:pStyle w:val="ListParagraph"/>
+              <w:numPr>
+                <w:ilvl w:val="0"/>
+                <w:numId w:val="3"/>
+              </w:numPr>
+            </w:pPr>
+            <w:r>
+              <w:t xml:space="preserve">Non-profit entrepreneur </w:t>
+            </w:r>
+            <w:r>
+              <w:t>103</w:t>
+            </w:r>
+          </w:p>
+          <w:p>
+            <w:pPr>
+              <w:pStyle w:val="ListParagraph"/>
+              <w:numPr>
+                <w:ilvl w:val="0"/>
+                <w:numId w:val="3"/>
+              </w:numPr>
+            </w:pPr>
+            <w:r>
+              <w:t>Counsellor</w:t>
+            </w:r>
+            <w:r>
+              <w:t xml:space="preserve"> </w:t>
+            </w:r>
+            <w:r>
+              <w:t>68</w:t>
+            </w:r>
+          </w:p>
+          <w:p>
+            <w:pPr>
+              <w:pStyle w:val="ListParagraph"/>
+              <w:numPr>
+                <w:ilvl w:val="0"/>
+                <w:numId w:val="3"/>
+              </w:numPr>
+            </w:pPr>
+            <w:r>
+              <w:t xml:space="preserve">Physician </w:t>
+            </w:r>
+            <w:r>
+              <w:t>105</w:t>
+            </w:r>
+          </w:p>
+          <w:p>
+            <w:pPr>
+              <w:pStyle w:val="ListParagraph"/>
+              <w:numPr>
+                <w:ilvl w:val="0"/>
+                <w:numId w:val="3"/>
+              </w:numPr>
+            </w:pPr>
+            <w:r>
+              <w:t xml:space="preserve">Artist </w:t>
+            </w:r>
+            <w:r>
+              <w:t>75</w:t>
             </w:r>
           </w:p>
         </w:tc>
@@ -997,7 +1941,10 @@
           </w:tcPr>
           <w:p>
             <w:r>
-              <w:t>ESTJ</w:t>
+              <w:t>ISFJ</w:t>
+            </w:r>
+            <w:r>
+              <w:t xml:space="preserve"> 2</w:t>
             </w:r>
           </w:p>
         </w:tc>
@@ -1014,67 +1961,40 @@
               </w:numPr>
             </w:pPr>
             <w:r>
-              <w:t>Police officer</w:t>
-            </w:r>
-          </w:p>
-          <w:p>
-            <w:pPr>
-              <w:pStyle w:val="ListParagraph"/>
-              <w:numPr>
-                <w:ilvl w:val="0"/>
-                <w:numId w:val="3"/>
-              </w:numPr>
-            </w:pPr>
-            <w:r>
-              <w:t xml:space="preserve">Military officer </w:t>
-            </w:r>
-          </w:p>
-          <w:p>
-            <w:pPr>
-              <w:pStyle w:val="ListParagraph"/>
-              <w:numPr>
-                <w:ilvl w:val="0"/>
-                <w:numId w:val="3"/>
-              </w:numPr>
-            </w:pPr>
-            <w:r>
-              <w:t>Auditor</w:t>
-            </w:r>
-          </w:p>
-          <w:p>
-            <w:pPr>
-              <w:pStyle w:val="ListParagraph"/>
-              <w:numPr>
-                <w:ilvl w:val="0"/>
-                <w:numId w:val="3"/>
-              </w:numPr>
-            </w:pPr>
-            <w:r>
-              <w:t xml:space="preserve">Financial officer </w:t>
-            </w:r>
-          </w:p>
-          <w:p>
-            <w:pPr>
-              <w:pStyle w:val="ListParagraph"/>
-              <w:numPr>
-                <w:ilvl w:val="0"/>
-                <w:numId w:val="3"/>
-              </w:numPr>
-            </w:pPr>
-            <w:r>
-              <w:t xml:space="preserve">School administrator </w:t>
-            </w:r>
-          </w:p>
-          <w:p>
-            <w:pPr>
-              <w:pStyle w:val="ListParagraph"/>
-              <w:numPr>
-                <w:ilvl w:val="0"/>
-                <w:numId w:val="3"/>
-              </w:numPr>
-            </w:pPr>
-            <w:r>
-              <w:t>Lawyer</w:t>
+              <w:t xml:space="preserve">Office manager </w:t>
+            </w:r>
+            <w:r>
+              <w:t>107</w:t>
+            </w:r>
+          </w:p>
+          <w:p>
+            <w:pPr>
+              <w:pStyle w:val="ListParagraph"/>
+              <w:numPr>
+                <w:ilvl w:val="0"/>
+                <w:numId w:val="3"/>
+              </w:numPr>
+            </w:pPr>
+            <w:r>
+              <w:t xml:space="preserve">Social worker </w:t>
+            </w:r>
+            <w:r>
+              <w:t>73</w:t>
+            </w:r>
+          </w:p>
+          <w:p>
+            <w:pPr>
+              <w:pStyle w:val="ListParagraph"/>
+              <w:numPr>
+                <w:ilvl w:val="0"/>
+                <w:numId w:val="3"/>
+              </w:numPr>
+            </w:pPr>
+            <w:r>
+              <w:t xml:space="preserve">Interior designer </w:t>
+            </w:r>
+            <w:r>
+              <w:t>95</w:t>
             </w:r>
           </w:p>
           <w:p>
@@ -1088,6 +2008,42 @@
             <w:r>
               <w:t xml:space="preserve">Banker </w:t>
             </w:r>
+            <w:r>
+              <w:t>110</w:t>
+            </w:r>
+          </w:p>
+          <w:p>
+            <w:pPr>
+              <w:pStyle w:val="ListParagraph"/>
+              <w:numPr>
+                <w:ilvl w:val="0"/>
+                <w:numId w:val="3"/>
+              </w:numPr>
+            </w:pPr>
+            <w:r>
+              <w:t xml:space="preserve">Paralegal </w:t>
+            </w:r>
+            <w:r>
+              <w:t>111</w:t>
+            </w:r>
+          </w:p>
+          <w:p>
+            <w:pPr>
+              <w:pStyle w:val="ListParagraph"/>
+              <w:numPr>
+                <w:ilvl w:val="0"/>
+                <w:numId w:val="3"/>
+              </w:numPr>
+            </w:pPr>
+            <w:r>
+              <w:t>Nurse</w:t>
+            </w:r>
+            <w:r>
+              <w:t xml:space="preserve"> </w:t>
+            </w:r>
+            <w:r>
+              <w:t>96</w:t>
+            </w:r>
           </w:p>
           <w:p>
             <w:pPr>
@@ -1099,6 +2055,9 @@
             </w:pPr>
             <w:r>
               <w:t xml:space="preserve">Judge </w:t>
+            </w:r>
+            <w:r>
+              <w:t>67</w:t>
             </w:r>
           </w:p>
         </w:tc>
@@ -1110,7 +2069,10 @@
           </w:tcPr>
           <w:p>
             <w:r>
-              <w:t>INFP</w:t>
+              <w:t>ENFJ</w:t>
+            </w:r>
+            <w:r>
+              <w:t xml:space="preserve"> 15</w:t>
             </w:r>
           </w:p>
         </w:tc>
@@ -1127,79 +2089,118 @@
               </w:numPr>
             </w:pPr>
             <w:r>
-              <w:t xml:space="preserve">Counsellor </w:t>
-            </w:r>
-          </w:p>
-          <w:p>
-            <w:pPr>
-              <w:pStyle w:val="ListParagraph"/>
-              <w:numPr>
-                <w:ilvl w:val="0"/>
-                <w:numId w:val="3"/>
-              </w:numPr>
-            </w:pPr>
-            <w:r>
-              <w:t xml:space="preserve">Freelance writer </w:t>
-            </w:r>
-          </w:p>
-          <w:p>
-            <w:pPr>
-              <w:pStyle w:val="ListParagraph"/>
-              <w:numPr>
-                <w:ilvl w:val="0"/>
-                <w:numId w:val="3"/>
-              </w:numPr>
-            </w:pPr>
-            <w:r>
-              <w:t xml:space="preserve">Graphic designer </w:t>
-            </w:r>
-          </w:p>
-          <w:p>
-            <w:pPr>
-              <w:pStyle w:val="ListParagraph"/>
-              <w:numPr>
-                <w:ilvl w:val="0"/>
-                <w:numId w:val="3"/>
-              </w:numPr>
-            </w:pPr>
-            <w:r>
-              <w:t xml:space="preserve">Physical therapist </w:t>
-            </w:r>
-          </w:p>
-          <w:p>
-            <w:pPr>
-              <w:pStyle w:val="ListParagraph"/>
-              <w:numPr>
-                <w:ilvl w:val="0"/>
-                <w:numId w:val="3"/>
-              </w:numPr>
-            </w:pPr>
-            <w:r>
-              <w:t xml:space="preserve">Teacher </w:t>
-            </w:r>
-          </w:p>
-          <w:p>
-            <w:pPr>
-              <w:pStyle w:val="ListParagraph"/>
-              <w:numPr>
-                <w:ilvl w:val="0"/>
-                <w:numId w:val="3"/>
-              </w:numPr>
-            </w:pPr>
-            <w:r>
-              <w:t xml:space="preserve">Social worker </w:t>
-            </w:r>
-          </w:p>
-          <w:p>
-            <w:pPr>
-              <w:pStyle w:val="ListParagraph"/>
-              <w:numPr>
-                <w:ilvl w:val="0"/>
-                <w:numId w:val="3"/>
-              </w:numPr>
-            </w:pPr>
-            <w:r>
-              <w:t xml:space="preserve">Librarian </w:t>
+              <w:t>Nurse</w:t>
+            </w:r>
+            <w:r>
+              <w:t xml:space="preserve"> </w:t>
+            </w:r>
+            <w:r>
+              <w:t>96</w:t>
+            </w:r>
+          </w:p>
+          <w:p>
+            <w:pPr>
+              <w:pStyle w:val="ListParagraph"/>
+              <w:numPr>
+                <w:ilvl w:val="0"/>
+                <w:numId w:val="3"/>
+              </w:numPr>
+            </w:pPr>
+            <w:r>
+              <w:t xml:space="preserve">Director </w:t>
+            </w:r>
+            <w:r>
+              <w:t>115</w:t>
+            </w:r>
+          </w:p>
+          <w:p>
+            <w:pPr>
+              <w:pStyle w:val="ListParagraph"/>
+              <w:numPr>
+                <w:ilvl w:val="0"/>
+                <w:numId w:val="3"/>
+              </w:numPr>
+            </w:pPr>
+            <w:r>
+              <w:t xml:space="preserve">Personal trainer </w:t>
+            </w:r>
+            <w:r>
+              <w:t>116</w:t>
+            </w:r>
+          </w:p>
+          <w:p>
+            <w:pPr>
+              <w:pStyle w:val="ListParagraph"/>
+              <w:numPr>
+                <w:ilvl w:val="0"/>
+                <w:numId w:val="3"/>
+              </w:numPr>
+            </w:pPr>
+            <w:r>
+              <w:t>Human resources administrator</w:t>
+            </w:r>
+            <w:r>
+              <w:t xml:space="preserve"> 117</w:t>
+            </w:r>
+          </w:p>
+          <w:p>
+            <w:pPr>
+              <w:pStyle w:val="ListParagraph"/>
+              <w:numPr>
+                <w:ilvl w:val="0"/>
+                <w:numId w:val="3"/>
+              </w:numPr>
+            </w:pPr>
+            <w:r>
+              <w:t xml:space="preserve">Politician </w:t>
+            </w:r>
+            <w:r>
+              <w:t>57</w:t>
+            </w:r>
+          </w:p>
+          <w:p>
+            <w:pPr>
+              <w:pStyle w:val="ListParagraph"/>
+              <w:numPr>
+                <w:ilvl w:val="0"/>
+                <w:numId w:val="3"/>
+              </w:numPr>
+            </w:pPr>
+            <w:r>
+              <w:t xml:space="preserve">Sales manager </w:t>
+            </w:r>
+            <w:r>
+              <w:t>35</w:t>
+            </w:r>
+          </w:p>
+          <w:p>
+            <w:pPr>
+              <w:pStyle w:val="ListParagraph"/>
+              <w:numPr>
+                <w:ilvl w:val="0"/>
+                <w:numId w:val="3"/>
+              </w:numPr>
+            </w:pPr>
+            <w:r>
+              <w:t xml:space="preserve">Advertising consultant </w:t>
+            </w:r>
+            <w:r>
+              <w:t>120</w:t>
+            </w:r>
+          </w:p>
+          <w:p>
+            <w:pPr>
+              <w:pStyle w:val="ListParagraph"/>
+              <w:numPr>
+                <w:ilvl w:val="0"/>
+                <w:numId w:val="3"/>
+              </w:numPr>
+            </w:pPr>
+            <w:r>
+              <w:t xml:space="preserve">Public relations specialist </w:t>
+            </w:r>
+            <w:r>
+              <w:t>121</w:t>
             </w:r>
           </w:p>
         </w:tc>
@@ -1211,7 +2212,10 @@
           </w:tcPr>
           <w:p>
             <w:r>
-              <w:t>ISFP</w:t>
+              <w:t>ESFJ</w:t>
+            </w:r>
+            <w:r>
+              <w:t xml:space="preserve"> 14</w:t>
             </w:r>
           </w:p>
         </w:tc>
@@ -1228,79 +2232,163 @@
               </w:numPr>
             </w:pPr>
             <w:r>
-              <w:t xml:space="preserve">Artist </w:t>
-            </w:r>
-          </w:p>
-          <w:p>
-            <w:pPr>
-              <w:pStyle w:val="ListParagraph"/>
-              <w:numPr>
-                <w:ilvl w:val="0"/>
-                <w:numId w:val="3"/>
-              </w:numPr>
-            </w:pPr>
-            <w:r>
-              <w:t xml:space="preserve">Musician </w:t>
-            </w:r>
-          </w:p>
-          <w:p>
-            <w:pPr>
-              <w:pStyle w:val="ListParagraph"/>
-              <w:numPr>
-                <w:ilvl w:val="0"/>
-                <w:numId w:val="3"/>
-              </w:numPr>
-            </w:pPr>
-            <w:r>
-              <w:t xml:space="preserve">Performer </w:t>
-            </w:r>
-          </w:p>
-          <w:p>
-            <w:pPr>
-              <w:pStyle w:val="ListParagraph"/>
-              <w:numPr>
-                <w:ilvl w:val="0"/>
-                <w:numId w:val="3"/>
-              </w:numPr>
-            </w:pPr>
-            <w:r>
-              <w:t>Freelance consultant</w:t>
-            </w:r>
-          </w:p>
-          <w:p>
-            <w:pPr>
-              <w:pStyle w:val="ListParagraph"/>
-              <w:numPr>
-                <w:ilvl w:val="0"/>
-                <w:numId w:val="3"/>
-              </w:numPr>
-            </w:pPr>
-            <w:r>
-              <w:t>Chef</w:t>
-            </w:r>
-          </w:p>
-          <w:p>
-            <w:pPr>
-              <w:pStyle w:val="ListParagraph"/>
-              <w:numPr>
-                <w:ilvl w:val="0"/>
-                <w:numId w:val="3"/>
-              </w:numPr>
-            </w:pPr>
-            <w:r>
-              <w:t>Writer</w:t>
-            </w:r>
-          </w:p>
-          <w:p>
-            <w:pPr>
-              <w:pStyle w:val="ListParagraph"/>
-              <w:numPr>
-                <w:ilvl w:val="0"/>
-                <w:numId w:val="3"/>
-              </w:numPr>
-            </w:pPr>
-            <w:r>
-              <w:t xml:space="preserve">Designer </w:t>
+              <w:t xml:space="preserve">Teacher </w:t>
+            </w:r>
+            <w:r>
+              <w:t>72</w:t>
+            </w:r>
+          </w:p>
+          <w:p>
+            <w:pPr>
+              <w:pStyle w:val="ListParagraph"/>
+              <w:numPr>
+                <w:ilvl w:val="0"/>
+                <w:numId w:val="3"/>
+              </w:numPr>
+            </w:pPr>
+            <w:r>
+              <w:t xml:space="preserve">Counsellor </w:t>
+            </w:r>
+            <w:r>
+              <w:t>68</w:t>
+            </w:r>
+          </w:p>
+          <w:p>
+            <w:pPr>
+              <w:pStyle w:val="ListParagraph"/>
+              <w:numPr>
+                <w:ilvl w:val="0"/>
+                <w:numId w:val="3"/>
+              </w:numPr>
+            </w:pPr>
+            <w:r>
+              <w:t>Nurse</w:t>
+            </w:r>
+            <w:r>
+              <w:t xml:space="preserve"> </w:t>
+            </w:r>
+            <w:r>
+              <w:t>96</w:t>
+            </w:r>
+          </w:p>
+          <w:p>
+            <w:pPr>
+              <w:pStyle w:val="ListParagraph"/>
+              <w:numPr>
+                <w:ilvl w:val="0"/>
+                <w:numId w:val="3"/>
+              </w:numPr>
+            </w:pPr>
+            <w:r>
+              <w:t xml:space="preserve">Ministry </w:t>
+            </w:r>
+            <w:r>
+              <w:t>125</w:t>
+            </w:r>
+          </w:p>
+          <w:p>
+            <w:pPr>
+              <w:pStyle w:val="ListParagraph"/>
+              <w:numPr>
+                <w:ilvl w:val="0"/>
+                <w:numId w:val="3"/>
+              </w:numPr>
+            </w:pPr>
+            <w:r>
+              <w:t>Account manager</w:t>
+            </w:r>
+            <w:r>
+              <w:t xml:space="preserve"> 126</w:t>
+            </w:r>
+          </w:p>
+          <w:p>
+            <w:pPr>
+              <w:pStyle w:val="ListParagraph"/>
+              <w:numPr>
+                <w:ilvl w:val="0"/>
+                <w:numId w:val="3"/>
+              </w:numPr>
+            </w:pPr>
+            <w:r>
+              <w:t>Human resource</w:t>
+            </w:r>
+            <w:r>
+              <w:t xml:space="preserve"> 127</w:t>
+            </w:r>
+          </w:p>
+          <w:p>
+            <w:pPr>
+              <w:pStyle w:val="ListParagraph"/>
+              <w:numPr>
+                <w:ilvl w:val="0"/>
+                <w:numId w:val="3"/>
+              </w:numPr>
+            </w:pPr>
+            <w:r>
+              <w:t xml:space="preserve">Executive assistant </w:t>
+            </w:r>
+            <w:r>
+              <w:t>128</w:t>
+            </w:r>
+          </w:p>
+          <w:p>
+            <w:pPr>
+              <w:pStyle w:val="ListParagraph"/>
+              <w:numPr>
+                <w:ilvl w:val="0"/>
+                <w:numId w:val="3"/>
+              </w:numPr>
+            </w:pPr>
+            <w:r>
+              <w:t xml:space="preserve">Customer support </w:t>
+            </w:r>
+            <w:r>
+              <w:t>129</w:t>
+            </w:r>
+          </w:p>
+          <w:p>
+            <w:pPr>
+              <w:pStyle w:val="ListParagraph"/>
+              <w:numPr>
+                <w:ilvl w:val="0"/>
+                <w:numId w:val="3"/>
+              </w:numPr>
+            </w:pPr>
+            <w:r>
+              <w:t xml:space="preserve">Physician </w:t>
+            </w:r>
+            <w:r>
+              <w:t>105</w:t>
+            </w:r>
+          </w:p>
+          <w:p>
+            <w:pPr>
+              <w:pStyle w:val="ListParagraph"/>
+              <w:numPr>
+                <w:ilvl w:val="0"/>
+                <w:numId w:val="3"/>
+              </w:numPr>
+            </w:pPr>
+            <w:r>
+              <w:t>Bookkeeper</w:t>
+            </w:r>
+            <w:r>
+              <w:t xml:space="preserve"> 131</w:t>
+            </w:r>
+          </w:p>
+          <w:p>
+            <w:pPr>
+              <w:pStyle w:val="ListParagraph"/>
+              <w:numPr>
+                <w:ilvl w:val="0"/>
+                <w:numId w:val="3"/>
+              </w:numPr>
+            </w:pPr>
+            <w:r>
+              <w:t xml:space="preserve">Personal assistant </w:t>
+            </w:r>
+            <w:r>
+              <w:t>132</w:t>
             </w:r>
           </w:p>
           <w:p>
@@ -1314,364 +2402,130 @@
             <w:r>
               <w:t xml:space="preserve">Professor </w:t>
             </w:r>
-          </w:p>
-        </w:tc>
-      </w:tr>
-      <w:tr>
-        <w:tc>
-          <w:tcPr>
-            <w:tcW w:w="4508" w:type="dxa"/>
-          </w:tcPr>
-          <w:p>
-            <w:r>
-              <w:t>ENFP</w:t>
-            </w:r>
-          </w:p>
-        </w:tc>
-        <w:tc>
-          <w:tcPr>
-            <w:tcW w:w="4508" w:type="dxa"/>
-          </w:tcPr>
-          <w:p>
-            <w:pPr>
-              <w:pStyle w:val="ListParagraph"/>
-              <w:numPr>
-                <w:ilvl w:val="0"/>
-                <w:numId w:val="3"/>
-              </w:numPr>
-            </w:pPr>
-            <w:r>
-              <w:t xml:space="preserve">Journalist </w:t>
-            </w:r>
-          </w:p>
-          <w:p>
-            <w:pPr>
-              <w:pStyle w:val="ListParagraph"/>
-              <w:numPr>
-                <w:ilvl w:val="0"/>
-                <w:numId w:val="3"/>
-              </w:numPr>
-            </w:pPr>
-            <w:r>
-              <w:t xml:space="preserve">Comedian </w:t>
-            </w:r>
-          </w:p>
-          <w:p>
-            <w:pPr>
-              <w:pStyle w:val="ListParagraph"/>
-              <w:numPr>
-                <w:ilvl w:val="0"/>
-                <w:numId w:val="3"/>
-              </w:numPr>
-            </w:pPr>
-            <w:r>
-              <w:t xml:space="preserve">Customer service representative </w:t>
-            </w:r>
-          </w:p>
-          <w:p>
-            <w:pPr>
-              <w:pStyle w:val="ListParagraph"/>
-              <w:numPr>
-                <w:ilvl w:val="0"/>
-                <w:numId w:val="3"/>
-              </w:numPr>
-            </w:pPr>
-            <w:r>
-              <w:t xml:space="preserve">Consultant </w:t>
-            </w:r>
-          </w:p>
-          <w:p>
-            <w:pPr>
-              <w:pStyle w:val="ListParagraph"/>
-              <w:numPr>
-                <w:ilvl w:val="0"/>
-                <w:numId w:val="3"/>
-              </w:numPr>
-            </w:pPr>
-            <w:r>
-              <w:t>Tv reporter</w:t>
-            </w:r>
-          </w:p>
-          <w:p>
-            <w:pPr>
-              <w:pStyle w:val="ListParagraph"/>
-              <w:numPr>
-                <w:ilvl w:val="0"/>
-                <w:numId w:val="3"/>
-              </w:numPr>
-            </w:pPr>
-            <w:r>
-              <w:t xml:space="preserve">Politician </w:t>
-            </w:r>
-          </w:p>
-          <w:p>
-            <w:pPr>
-              <w:pStyle w:val="ListParagraph"/>
-              <w:numPr>
-                <w:ilvl w:val="0"/>
-                <w:numId w:val="3"/>
-              </w:numPr>
-            </w:pPr>
-            <w:r>
-              <w:t>Actor</w:t>
-            </w:r>
-          </w:p>
-          <w:p>
-            <w:pPr>
-              <w:pStyle w:val="ListParagraph"/>
-              <w:numPr>
-                <w:ilvl w:val="0"/>
-                <w:numId w:val="3"/>
-              </w:numPr>
-            </w:pPr>
-            <w:r>
-              <w:t xml:space="preserve">Entrepreneur </w:t>
-            </w:r>
-          </w:p>
-        </w:tc>
-      </w:tr>
-      <w:tr>
-        <w:tc>
-          <w:tcPr>
-            <w:tcW w:w="4508" w:type="dxa"/>
-          </w:tcPr>
-          <w:p>
-            <w:r>
-              <w:t>ESFP</w:t>
-            </w:r>
-          </w:p>
-        </w:tc>
-        <w:tc>
-          <w:tcPr>
-            <w:tcW w:w="4508" w:type="dxa"/>
-          </w:tcPr>
-          <w:p>
-            <w:pPr>
-              <w:pStyle w:val="ListParagraph"/>
-              <w:numPr>
-                <w:ilvl w:val="0"/>
-                <w:numId w:val="3"/>
-              </w:numPr>
-            </w:pPr>
-            <w:r>
-              <w:t xml:space="preserve">Motivational speaker </w:t>
-            </w:r>
-          </w:p>
-          <w:p>
-            <w:pPr>
-              <w:pStyle w:val="ListParagraph"/>
-              <w:numPr>
-                <w:ilvl w:val="0"/>
-                <w:numId w:val="3"/>
-              </w:numPr>
-            </w:pPr>
-            <w:r>
-              <w:t>Paramedic</w:t>
-            </w:r>
-          </w:p>
-          <w:p>
-            <w:pPr>
-              <w:pStyle w:val="ListParagraph"/>
-              <w:numPr>
-                <w:ilvl w:val="0"/>
-                <w:numId w:val="3"/>
-              </w:numPr>
-            </w:pPr>
-            <w:r>
-              <w:t xml:space="preserve">Fashion designer </w:t>
-            </w:r>
-          </w:p>
-          <w:p>
-            <w:pPr>
-              <w:pStyle w:val="ListParagraph"/>
-              <w:numPr>
-                <w:ilvl w:val="0"/>
-                <w:numId w:val="3"/>
-              </w:numPr>
-            </w:pPr>
-            <w:r>
-              <w:t>Actor</w:t>
-            </w:r>
-          </w:p>
-          <w:p>
-            <w:pPr>
-              <w:pStyle w:val="ListParagraph"/>
-              <w:numPr>
-                <w:ilvl w:val="0"/>
-                <w:numId w:val="3"/>
-              </w:numPr>
-            </w:pPr>
-            <w:r>
-              <w:t xml:space="preserve">Interior designer </w:t>
-            </w:r>
-          </w:p>
-          <w:p>
-            <w:pPr>
-              <w:pStyle w:val="ListParagraph"/>
-              <w:numPr>
-                <w:ilvl w:val="0"/>
-                <w:numId w:val="3"/>
-              </w:numPr>
-            </w:pPr>
-            <w:r>
-              <w:t>Nurse</w:t>
-            </w:r>
-          </w:p>
-          <w:p>
-            <w:pPr>
-              <w:pStyle w:val="ListParagraph"/>
-              <w:numPr>
-                <w:ilvl w:val="0"/>
-                <w:numId w:val="3"/>
-              </w:numPr>
-            </w:pPr>
-            <w:r>
-              <w:t xml:space="preserve">Photographer </w:t>
-            </w:r>
-          </w:p>
-          <w:p>
-            <w:pPr>
-              <w:pStyle w:val="ListParagraph"/>
-              <w:numPr>
-                <w:ilvl w:val="0"/>
-                <w:numId w:val="3"/>
-              </w:numPr>
-            </w:pPr>
-            <w:r>
-              <w:t xml:space="preserve">Musician </w:t>
-            </w:r>
-          </w:p>
-        </w:tc>
-      </w:tr>
-      <w:tr>
-        <w:tc>
-          <w:tcPr>
-            <w:tcW w:w="4508" w:type="dxa"/>
-          </w:tcPr>
-          <w:p>
-            <w:r>
-              <w:lastRenderedPageBreak/>
-              <w:t>INFJ</w:t>
-            </w:r>
-          </w:p>
-        </w:tc>
-        <w:tc>
-          <w:tcPr>
-            <w:tcW w:w="4508" w:type="dxa"/>
-          </w:tcPr>
-          <w:p>
-            <w:pPr>
-              <w:pStyle w:val="ListParagraph"/>
-              <w:numPr>
-                <w:ilvl w:val="0"/>
-                <w:numId w:val="3"/>
-              </w:numPr>
-            </w:pPr>
-            <w:r>
-              <w:t xml:space="preserve">Writer </w:t>
-            </w:r>
-          </w:p>
-          <w:p>
-            <w:pPr>
-              <w:pStyle w:val="ListParagraph"/>
-              <w:numPr>
-                <w:ilvl w:val="0"/>
-                <w:numId w:val="3"/>
-              </w:numPr>
-            </w:pPr>
-            <w:r>
-              <w:t xml:space="preserve">Teacher </w:t>
-            </w:r>
-          </w:p>
-          <w:p>
-            <w:pPr>
-              <w:pStyle w:val="ListParagraph"/>
-              <w:numPr>
-                <w:ilvl w:val="0"/>
-                <w:numId w:val="3"/>
-              </w:numPr>
-            </w:pPr>
-            <w:r>
-              <w:t xml:space="preserve">Interior designer </w:t>
-            </w:r>
-          </w:p>
-          <w:p>
-            <w:pPr>
-              <w:pStyle w:val="ListParagraph"/>
-              <w:numPr>
-                <w:ilvl w:val="0"/>
-                <w:numId w:val="3"/>
-              </w:numPr>
-            </w:pPr>
-            <w:r>
-              <w:t xml:space="preserve">Psychologist </w:t>
-            </w:r>
-          </w:p>
-          <w:p>
-            <w:pPr>
-              <w:pStyle w:val="ListParagraph"/>
-              <w:numPr>
-                <w:ilvl w:val="0"/>
-                <w:numId w:val="3"/>
-              </w:numPr>
-            </w:pPr>
-            <w:r>
-              <w:t xml:space="preserve">Non-profit entrepreneur </w:t>
-            </w:r>
-          </w:p>
-          <w:p>
-            <w:pPr>
-              <w:pStyle w:val="ListParagraph"/>
-              <w:numPr>
-                <w:ilvl w:val="0"/>
-                <w:numId w:val="3"/>
-              </w:numPr>
-            </w:pPr>
-            <w:r>
-              <w:t>Counsellor</w:t>
-            </w:r>
-          </w:p>
-          <w:p>
-            <w:pPr>
-              <w:pStyle w:val="ListParagraph"/>
-              <w:numPr>
-                <w:ilvl w:val="0"/>
-                <w:numId w:val="3"/>
-              </w:numPr>
-            </w:pPr>
-            <w:r>
-              <w:t xml:space="preserve">Physician </w:t>
-            </w:r>
-          </w:p>
-          <w:p>
-            <w:pPr>
-              <w:pStyle w:val="ListParagraph"/>
-              <w:numPr>
-                <w:ilvl w:val="0"/>
-                <w:numId w:val="3"/>
-              </w:numPr>
-            </w:pPr>
-            <w:r>
-              <w:t xml:space="preserve">Artist </w:t>
-            </w:r>
-          </w:p>
-        </w:tc>
-      </w:tr>
-      <w:tr>
-        <w:tc>
-          <w:tcPr>
-            <w:tcW w:w="4508" w:type="dxa"/>
-          </w:tcPr>
-          <w:p>
-            <w:r>
-              <w:t>ISFJ</w:t>
-            </w:r>
-          </w:p>
-        </w:tc>
-        <w:tc>
-          <w:tcPr>
-            <w:tcW w:w="4508" w:type="dxa"/>
-          </w:tcPr>
+            <w:r>
+              <w:t>41</w:t>
+            </w:r>
+          </w:p>
+          <w:p>
+            <w:pPr>
+              <w:pStyle w:val="ListParagraph"/>
+              <w:numPr>
+                <w:ilvl w:val="0"/>
+                <w:numId w:val="3"/>
+              </w:numPr>
+            </w:pPr>
+            <w:r>
+              <w:t>Childcare</w:t>
+            </w:r>
+            <w:r>
+              <w:t xml:space="preserve"> 134</w:t>
+            </w:r>
+          </w:p>
+          <w:p>
+            <w:pPr>
+              <w:pStyle w:val="ListParagraph"/>
+              <w:numPr>
+                <w:ilvl w:val="0"/>
+                <w:numId w:val="3"/>
+              </w:numPr>
+            </w:pPr>
+            <w:r>
+              <w:t xml:space="preserve">Financial advisor </w:t>
+            </w:r>
+            <w:r>
+              <w:t>135</w:t>
+            </w:r>
+          </w:p>
+          <w:p>
+            <w:pPr>
+              <w:pStyle w:val="ListParagraph"/>
+              <w:numPr>
+                <w:ilvl w:val="0"/>
+                <w:numId w:val="3"/>
+              </w:numPr>
+            </w:pPr>
+            <w:r>
+              <w:t>Client services</w:t>
+            </w:r>
+            <w:r>
+              <w:t xml:space="preserve"> 136</w:t>
+            </w:r>
+          </w:p>
+          <w:p>
+            <w:pPr>
+              <w:pStyle w:val="ListParagraph"/>
+              <w:numPr>
+                <w:ilvl w:val="0"/>
+                <w:numId w:val="3"/>
+              </w:numPr>
+            </w:pPr>
+            <w:r>
+              <w:t xml:space="preserve">Director of partnership </w:t>
+            </w:r>
+            <w:r>
+              <w:t>137</w:t>
+            </w:r>
+          </w:p>
+          <w:p>
+            <w:pPr>
+              <w:pStyle w:val="ListParagraph"/>
+              <w:numPr>
+                <w:ilvl w:val="0"/>
+                <w:numId w:val="3"/>
+              </w:numPr>
+            </w:pPr>
+            <w:r>
+              <w:t xml:space="preserve">Therapist </w:t>
+            </w:r>
+            <w:r>
+              <w:t>138</w:t>
+            </w:r>
+          </w:p>
+          <w:p>
+            <w:pPr>
+              <w:pStyle w:val="ListParagraph"/>
+              <w:numPr>
+                <w:ilvl w:val="0"/>
+                <w:numId w:val="3"/>
+              </w:numPr>
+            </w:pPr>
+            <w:r>
+              <w:t>Customer success</w:t>
+            </w:r>
+            <w:r>
+              <w:t xml:space="preserve"> 139</w:t>
+            </w:r>
+          </w:p>
+          <w:p>
+            <w:pPr>
+              <w:pStyle w:val="ListParagraph"/>
+              <w:numPr>
+                <w:ilvl w:val="0"/>
+                <w:numId w:val="3"/>
+              </w:numPr>
+            </w:pPr>
+            <w:r>
+              <w:t xml:space="preserve">Social worker </w:t>
+            </w:r>
+            <w:r>
+              <w:t>73</w:t>
+            </w:r>
+          </w:p>
+          <w:p>
+            <w:pPr>
+              <w:pStyle w:val="ListParagraph"/>
+              <w:numPr>
+                <w:ilvl w:val="0"/>
+                <w:numId w:val="3"/>
+              </w:numPr>
+            </w:pPr>
+            <w:r>
+              <w:t xml:space="preserve">Receptionist </w:t>
+            </w:r>
+            <w:r>
+              <w:t>141</w:t>
+            </w:r>
+          </w:p>
           <w:p>
             <w:pPr>
               <w:pStyle w:val="ListParagraph"/>
@@ -1683,459 +2537,8 @@
             <w:r>
               <w:t xml:space="preserve">Office manager </w:t>
             </w:r>
-          </w:p>
-          <w:p>
-            <w:pPr>
-              <w:pStyle w:val="ListParagraph"/>
-              <w:numPr>
-                <w:ilvl w:val="0"/>
-                <w:numId w:val="3"/>
-              </w:numPr>
-            </w:pPr>
-            <w:r>
-              <w:t xml:space="preserve">Social worker </w:t>
-            </w:r>
-          </w:p>
-          <w:p>
-            <w:pPr>
-              <w:pStyle w:val="ListParagraph"/>
-              <w:numPr>
-                <w:ilvl w:val="0"/>
-                <w:numId w:val="3"/>
-              </w:numPr>
-            </w:pPr>
-            <w:r>
-              <w:t xml:space="preserve">Interior designer </w:t>
-            </w:r>
-          </w:p>
-          <w:p>
-            <w:pPr>
-              <w:pStyle w:val="ListParagraph"/>
-              <w:numPr>
-                <w:ilvl w:val="0"/>
-                <w:numId w:val="3"/>
-              </w:numPr>
-            </w:pPr>
-            <w:r>
-              <w:t xml:space="preserve">Banker </w:t>
-            </w:r>
-          </w:p>
-          <w:p>
-            <w:pPr>
-              <w:pStyle w:val="ListParagraph"/>
-              <w:numPr>
-                <w:ilvl w:val="0"/>
-                <w:numId w:val="3"/>
-              </w:numPr>
-            </w:pPr>
-            <w:r>
-              <w:t xml:space="preserve">Paralegal </w:t>
-            </w:r>
-          </w:p>
-          <w:p>
-            <w:pPr>
-              <w:pStyle w:val="ListParagraph"/>
-              <w:numPr>
-                <w:ilvl w:val="0"/>
-                <w:numId w:val="3"/>
-              </w:numPr>
-            </w:pPr>
-            <w:r>
-              <w:t>Nurse</w:t>
-            </w:r>
-          </w:p>
-          <w:p>
-            <w:pPr>
-              <w:pStyle w:val="ListParagraph"/>
-              <w:numPr>
-                <w:ilvl w:val="0"/>
-                <w:numId w:val="3"/>
-              </w:numPr>
-            </w:pPr>
-            <w:r>
-              <w:t xml:space="preserve">Judge </w:t>
-            </w:r>
-          </w:p>
-        </w:tc>
-      </w:tr>
-      <w:tr>
-        <w:tc>
-          <w:tcPr>
-            <w:tcW w:w="4508" w:type="dxa"/>
-          </w:tcPr>
-          <w:p>
-            <w:r>
-              <w:t>ENFJ</w:t>
-            </w:r>
-          </w:p>
-        </w:tc>
-        <w:tc>
-          <w:tcPr>
-            <w:tcW w:w="4508" w:type="dxa"/>
-          </w:tcPr>
-          <w:p>
-            <w:pPr>
-              <w:pStyle w:val="ListParagraph"/>
-              <w:numPr>
-                <w:ilvl w:val="0"/>
-                <w:numId w:val="3"/>
-              </w:numPr>
-            </w:pPr>
-            <w:r>
-              <w:t>Nurse</w:t>
-            </w:r>
-          </w:p>
-          <w:p>
-            <w:pPr>
-              <w:pStyle w:val="ListParagraph"/>
-              <w:numPr>
-                <w:ilvl w:val="0"/>
-                <w:numId w:val="3"/>
-              </w:numPr>
-            </w:pPr>
-            <w:r>
-              <w:t xml:space="preserve">Director </w:t>
-            </w:r>
-          </w:p>
-          <w:p>
-            <w:pPr>
-              <w:pStyle w:val="ListParagraph"/>
-              <w:numPr>
-                <w:ilvl w:val="0"/>
-                <w:numId w:val="3"/>
-              </w:numPr>
-            </w:pPr>
-            <w:r>
-              <w:t xml:space="preserve">Personal trainer </w:t>
-            </w:r>
-          </w:p>
-          <w:p>
-            <w:pPr>
-              <w:pStyle w:val="ListParagraph"/>
-              <w:numPr>
-                <w:ilvl w:val="0"/>
-                <w:numId w:val="3"/>
-              </w:numPr>
-            </w:pPr>
-            <w:r>
-              <w:t>Human resources administrator</w:t>
-            </w:r>
-          </w:p>
-          <w:p>
-            <w:pPr>
-              <w:pStyle w:val="ListParagraph"/>
-              <w:numPr>
-                <w:ilvl w:val="0"/>
-                <w:numId w:val="3"/>
-              </w:numPr>
-            </w:pPr>
-            <w:r>
-              <w:t xml:space="preserve">Politician </w:t>
-            </w:r>
-          </w:p>
-          <w:p>
-            <w:pPr>
-              <w:pStyle w:val="ListParagraph"/>
-              <w:numPr>
-                <w:ilvl w:val="0"/>
-                <w:numId w:val="3"/>
-              </w:numPr>
-            </w:pPr>
-            <w:r>
-              <w:t xml:space="preserve">Sales manager </w:t>
-            </w:r>
-          </w:p>
-          <w:p>
-            <w:pPr>
-              <w:pStyle w:val="ListParagraph"/>
-              <w:numPr>
-                <w:ilvl w:val="0"/>
-                <w:numId w:val="3"/>
-              </w:numPr>
-            </w:pPr>
-            <w:r>
-              <w:t xml:space="preserve">Advertising consultant </w:t>
-            </w:r>
-          </w:p>
-          <w:p>
-            <w:pPr>
-              <w:pStyle w:val="ListParagraph"/>
-              <w:numPr>
-                <w:ilvl w:val="0"/>
-                <w:numId w:val="3"/>
-              </w:numPr>
-            </w:pPr>
-            <w:r>
-              <w:t xml:space="preserve">Public relations specialist </w:t>
-            </w:r>
-          </w:p>
-        </w:tc>
-      </w:tr>
-      <w:tr>
-        <w:tc>
-          <w:tcPr>
-            <w:tcW w:w="4508" w:type="dxa"/>
-          </w:tcPr>
-          <w:p>
-            <w:r>
-              <w:t>ESFJ</w:t>
-            </w:r>
-          </w:p>
-        </w:tc>
-        <w:tc>
-          <w:tcPr>
-            <w:tcW w:w="4508" w:type="dxa"/>
-          </w:tcPr>
-          <w:p>
-            <w:pPr>
-              <w:pStyle w:val="ListParagraph"/>
-              <w:numPr>
-                <w:ilvl w:val="0"/>
-                <w:numId w:val="3"/>
-              </w:numPr>
-            </w:pPr>
-            <w:r>
-              <w:t xml:space="preserve">Teacher </w:t>
-            </w:r>
-          </w:p>
-          <w:p>
-            <w:pPr>
-              <w:pStyle w:val="ListParagraph"/>
-              <w:numPr>
-                <w:ilvl w:val="0"/>
-                <w:numId w:val="3"/>
-              </w:numPr>
-            </w:pPr>
-            <w:r>
-              <w:t xml:space="preserve">Counsellor </w:t>
-            </w:r>
-          </w:p>
-          <w:p>
-            <w:pPr>
-              <w:pStyle w:val="ListParagraph"/>
-              <w:numPr>
-                <w:ilvl w:val="0"/>
-                <w:numId w:val="3"/>
-              </w:numPr>
-            </w:pPr>
-            <w:r>
-              <w:t>Nurse</w:t>
-            </w:r>
-          </w:p>
-          <w:p>
-            <w:pPr>
-              <w:pStyle w:val="ListParagraph"/>
-              <w:numPr>
-                <w:ilvl w:val="0"/>
-                <w:numId w:val="3"/>
-              </w:numPr>
-            </w:pPr>
-            <w:r>
-              <w:t xml:space="preserve">Ministry </w:t>
-            </w:r>
-          </w:p>
-          <w:p>
-            <w:pPr>
-              <w:pStyle w:val="ListParagraph"/>
-              <w:numPr>
-                <w:ilvl w:val="0"/>
-                <w:numId w:val="3"/>
-              </w:numPr>
-            </w:pPr>
-            <w:r>
-              <w:t>Account manager</w:t>
-            </w:r>
-          </w:p>
-          <w:p>
-            <w:pPr>
-              <w:pStyle w:val="ListParagraph"/>
-              <w:numPr>
-                <w:ilvl w:val="0"/>
-                <w:numId w:val="3"/>
-              </w:numPr>
-            </w:pPr>
-            <w:r>
-              <w:t>Human resource</w:t>
-            </w:r>
-          </w:p>
-          <w:p>
-            <w:pPr>
-              <w:pStyle w:val="ListParagraph"/>
-              <w:numPr>
-                <w:ilvl w:val="0"/>
-                <w:numId w:val="3"/>
-              </w:numPr>
-            </w:pPr>
-            <w:r>
-              <w:t xml:space="preserve">Executive assistant </w:t>
-            </w:r>
-          </w:p>
-          <w:p>
-            <w:pPr>
-              <w:pStyle w:val="ListParagraph"/>
-              <w:numPr>
-                <w:ilvl w:val="0"/>
-                <w:numId w:val="3"/>
-              </w:numPr>
-            </w:pPr>
-            <w:r>
-              <w:t xml:space="preserve">Customer support </w:t>
-            </w:r>
-          </w:p>
-          <w:p>
-            <w:pPr>
-              <w:pStyle w:val="ListParagraph"/>
-              <w:numPr>
-                <w:ilvl w:val="0"/>
-                <w:numId w:val="3"/>
-              </w:numPr>
-            </w:pPr>
-            <w:r>
-              <w:t xml:space="preserve">Physician </w:t>
-            </w:r>
-          </w:p>
-          <w:p>
-            <w:pPr>
-              <w:pStyle w:val="ListParagraph"/>
-              <w:numPr>
-                <w:ilvl w:val="0"/>
-                <w:numId w:val="3"/>
-              </w:numPr>
-            </w:pPr>
-            <w:r>
-              <w:t>Bookkeeper</w:t>
-            </w:r>
-          </w:p>
-          <w:p>
-            <w:pPr>
-              <w:pStyle w:val="ListParagraph"/>
-              <w:numPr>
-                <w:ilvl w:val="0"/>
-                <w:numId w:val="3"/>
-              </w:numPr>
-            </w:pPr>
-            <w:r>
-              <w:t xml:space="preserve">Personal assistant </w:t>
-            </w:r>
-          </w:p>
-          <w:p>
-            <w:pPr>
-              <w:pStyle w:val="ListParagraph"/>
-              <w:numPr>
-                <w:ilvl w:val="0"/>
-                <w:numId w:val="3"/>
-              </w:numPr>
-            </w:pPr>
-            <w:r>
-              <w:t xml:space="preserve">Professor </w:t>
-            </w:r>
-          </w:p>
-          <w:p>
-            <w:pPr>
-              <w:pStyle w:val="ListParagraph"/>
-              <w:numPr>
-                <w:ilvl w:val="0"/>
-                <w:numId w:val="3"/>
-              </w:numPr>
-            </w:pPr>
-            <w:r>
-              <w:t>Childcare</w:t>
-            </w:r>
-          </w:p>
-          <w:p>
-            <w:pPr>
-              <w:pStyle w:val="ListParagraph"/>
-              <w:numPr>
-                <w:ilvl w:val="0"/>
-                <w:numId w:val="3"/>
-              </w:numPr>
-            </w:pPr>
-            <w:r>
-              <w:t xml:space="preserve">Financial advisor </w:t>
-            </w:r>
-          </w:p>
-          <w:p>
-            <w:pPr>
-              <w:pStyle w:val="ListParagraph"/>
-              <w:numPr>
-                <w:ilvl w:val="0"/>
-                <w:numId w:val="3"/>
-              </w:numPr>
-            </w:pPr>
-            <w:r>
-              <w:t>Client services</w:t>
-            </w:r>
-          </w:p>
-          <w:p>
-            <w:pPr>
-              <w:pStyle w:val="ListParagraph"/>
-              <w:numPr>
-                <w:ilvl w:val="0"/>
-                <w:numId w:val="3"/>
-              </w:numPr>
-            </w:pPr>
-            <w:r>
-              <w:t xml:space="preserve">Director of partnership </w:t>
-            </w:r>
-          </w:p>
-          <w:p>
-            <w:pPr>
-              <w:pStyle w:val="ListParagraph"/>
-              <w:numPr>
-                <w:ilvl w:val="0"/>
-                <w:numId w:val="3"/>
-              </w:numPr>
-            </w:pPr>
-            <w:r>
-              <w:t xml:space="preserve">Therapist </w:t>
-            </w:r>
-          </w:p>
-          <w:p>
-            <w:pPr>
-              <w:pStyle w:val="ListParagraph"/>
-              <w:numPr>
-                <w:ilvl w:val="0"/>
-                <w:numId w:val="3"/>
-              </w:numPr>
-            </w:pPr>
-            <w:r>
-              <w:t>Customer success</w:t>
-            </w:r>
-          </w:p>
-          <w:p>
-            <w:pPr>
-              <w:pStyle w:val="ListParagraph"/>
-              <w:numPr>
-                <w:ilvl w:val="0"/>
-                <w:numId w:val="3"/>
-              </w:numPr>
-            </w:pPr>
-            <w:r>
-              <w:t xml:space="preserve">Social worker </w:t>
-            </w:r>
-          </w:p>
-          <w:p>
-            <w:pPr>
-              <w:pStyle w:val="ListParagraph"/>
-              <w:numPr>
-                <w:ilvl w:val="0"/>
-                <w:numId w:val="3"/>
-              </w:numPr>
-            </w:pPr>
-            <w:r>
-              <w:t xml:space="preserve">Receptionist </w:t>
-            </w:r>
-          </w:p>
-          <w:p>
-            <w:pPr>
-              <w:pStyle w:val="ListParagraph"/>
-              <w:numPr>
-                <w:ilvl w:val="0"/>
-                <w:numId w:val="3"/>
-              </w:numPr>
-            </w:pPr>
-            <w:r>
-              <w:t xml:space="preserve">Office manager </w:t>
+            <w:r>
+              <w:t>107</w:t>
             </w:r>
           </w:p>
         </w:tc>
@@ -3355,6 +3758,7 @@
     <w:lsdException w:name="HTML Sample" w:semiHidden="1" w:unhideWhenUsed="1"/>
     <w:lsdException w:name="HTML Typewriter" w:semiHidden="1" w:unhideWhenUsed="1"/>
     <w:lsdException w:name="HTML Variable" w:semiHidden="1" w:unhideWhenUsed="1"/>
+    <w:lsdException w:name="Normal Table" w:semiHidden="1" w:unhideWhenUsed="1"/>
     <w:lsdException w:name="annotation subject" w:semiHidden="1" w:unhideWhenUsed="1"/>
     <w:lsdException w:name="No List" w:semiHidden="1" w:unhideWhenUsed="1"/>
     <w:lsdException w:name="Outline List 1" w:semiHidden="1" w:unhideWhenUsed="1"/>
@@ -3401,8 +3805,10 @@
     <w:lsdException w:name="Table Subtle 2" w:semiHidden="1" w:unhideWhenUsed="1"/>
     <w:lsdException w:name="Table Web 1" w:semiHidden="1" w:unhideWhenUsed="1"/>
     <w:lsdException w:name="Table Web 2" w:semiHidden="1" w:unhideWhenUsed="1"/>
+    <w:lsdException w:name="Table Web 3" w:semiHidden="1" w:unhideWhenUsed="1"/>
     <w:lsdException w:name="Balloon Text" w:semiHidden="1" w:unhideWhenUsed="1"/>
     <w:lsdException w:name="Table Grid" w:uiPriority="39"/>
+    <w:lsdException w:name="Table Theme" w:semiHidden="1" w:unhideWhenUsed="1"/>
     <w:lsdException w:name="Placeholder Text" w:semiHidden="1"/>
     <w:lsdException w:name="No Spacing" w:uiPriority="1" w:qFormat="1"/>
     <w:lsdException w:name="Light Shading" w:uiPriority="60"/>
